--- a/Intro to Automation/Intro to PLC/Worksheets/I2P Worksheet 1 - Binary to Decimal (AK).docx
+++ b/Intro to Automation/Intro to PLC/Worksheets/I2P Worksheet 1 - Binary to Decimal (AK).docx
@@ -400,7 +400,7 @@
     <w:p>
       <w:pPr>
         <w:tabs>
-          <w:tab w:val="left" w:pos="5040"/>
+          <w:tab w:val="left" w:pos="4320"/>
           <w:tab w:val="right" w:pos="9720"/>
         </w:tabs>
         <w:spacing w:before="360" w:after="120"/>
@@ -434,6 +434,25 @@
           <w:szCs w:val="20"/>
         </w:rPr>
         <w:tab/>
+      </w:r>
+      <w:r>
+        <w:rPr>
+          <w:rFonts w:ascii="Verdana" w:hAnsi="Verdana"/>
+          <w:sz w:val="20"/>
+          <w:szCs w:val="20"/>
+        </w:rPr>
+        <w:t xml:space="preserve">Grade </w:t>
+      </w:r>
+      <w:bookmarkStart w:id="0" w:name="_GoBack"/>
+      <w:bookmarkEnd w:id="0"/>
+      <w:r>
+        <w:rPr>
+          <w:rFonts w:ascii="Verdana" w:hAnsi="Verdana"/>
+          <w:sz w:val="20"/>
+          <w:szCs w:val="20"/>
+          <w:highlight w:val="yellow"/>
+        </w:rPr>
+        <w:t>10pts.</w:t>
       </w:r>
       <w:r>
         <w:rPr>
@@ -586,6 +605,7 @@
           <w:rFonts w:ascii="Verdana" w:hAnsi="Verdana" w:cs="Courier New"/>
           <w:sz w:val="24"/>
           <w:szCs w:val="24"/>
+          <w:highlight w:val="yellow"/>
         </w:rPr>
         <w:t>190</w:t>
       </w:r>
@@ -594,6 +614,7 @@
           <w:rFonts w:ascii="Verdana" w:hAnsi="Verdana" w:cs="Courier New"/>
           <w:sz w:val="24"/>
           <w:szCs w:val="24"/>
+          <w:highlight w:val="yellow"/>
           <w:vertAlign w:val="subscript"/>
         </w:rPr>
         <w:t>10</w:t>
@@ -649,6 +670,7 @@
           <w:rFonts w:ascii="Verdana" w:hAnsi="Verdana" w:cs="Courier New"/>
           <w:sz w:val="24"/>
           <w:szCs w:val="24"/>
+          <w:highlight w:val="yellow"/>
         </w:rPr>
         <w:t>38</w:t>
       </w:r>
@@ -657,12 +679,11 @@
           <w:rFonts w:ascii="Verdana" w:hAnsi="Verdana" w:cs="Courier New"/>
           <w:sz w:val="24"/>
           <w:szCs w:val="24"/>
+          <w:highlight w:val="yellow"/>
           <w:vertAlign w:val="subscript"/>
         </w:rPr>
         <w:t>10</w:t>
       </w:r>
-      <w:bookmarkStart w:id="0" w:name="_GoBack"/>
-      <w:bookmarkEnd w:id="0"/>
     </w:p>
     <w:p>
       <w:pPr>
@@ -714,6 +735,7 @@
           <w:rFonts w:ascii="Verdana" w:hAnsi="Verdana" w:cs="Courier New"/>
           <w:sz w:val="24"/>
           <w:szCs w:val="24"/>
+          <w:highlight w:val="yellow"/>
         </w:rPr>
         <w:t>219</w:t>
       </w:r>
@@ -722,6 +744,7 @@
           <w:rFonts w:ascii="Verdana" w:hAnsi="Verdana" w:cs="Courier New"/>
           <w:sz w:val="24"/>
           <w:szCs w:val="24"/>
+          <w:highlight w:val="yellow"/>
           <w:vertAlign w:val="subscript"/>
         </w:rPr>
         <w:t>10</w:t>
@@ -777,6 +800,7 @@
           <w:rFonts w:ascii="Verdana" w:hAnsi="Verdana" w:cs="Courier New"/>
           <w:sz w:val="24"/>
           <w:szCs w:val="24"/>
+          <w:highlight w:val="yellow"/>
         </w:rPr>
         <w:t>109</w:t>
       </w:r>
@@ -785,6 +809,7 @@
           <w:rFonts w:ascii="Verdana" w:hAnsi="Verdana" w:cs="Courier New"/>
           <w:sz w:val="24"/>
           <w:szCs w:val="24"/>
+          <w:highlight w:val="yellow"/>
           <w:vertAlign w:val="subscript"/>
         </w:rPr>
         <w:t>10</w:t>
@@ -793,7 +818,7 @@
     <w:p>
       <w:pPr>
         <w:tabs>
-          <w:tab w:val="left" w:pos="2070"/>
+          <w:tab w:val="left" w:pos="2520"/>
         </w:tabs>
         <w:spacing w:before="240" w:after="60"/>
         <w:ind w:left="720"/>
@@ -840,19 +865,30 @@
           <w:rFonts w:ascii="Verdana" w:hAnsi="Verdana" w:cs="Courier New"/>
           <w:sz w:val="24"/>
           <w:szCs w:val="24"/>
-        </w:rPr>
-        <w:t>__________</w:t>
+          <w:highlight w:val="yellow"/>
+        </w:rPr>
+        <w:t>249</w:t>
+      </w:r>
+      <w:r>
+        <w:rPr>
+          <w:rFonts w:ascii="Verdana" w:hAnsi="Verdana" w:cs="Courier New"/>
+          <w:sz w:val="24"/>
+          <w:szCs w:val="24"/>
+          <w:highlight w:val="yellow"/>
+          <w:vertAlign w:val="subscript"/>
+        </w:rPr>
+        <w:t>10</w:t>
       </w:r>
     </w:p>
     <w:p>
       <w:pPr>
         <w:tabs>
-          <w:tab w:val="left" w:pos="2070"/>
+          <w:tab w:val="left" w:pos="2520"/>
         </w:tabs>
         <w:spacing w:before="240" w:after="60"/>
         <w:ind w:left="720"/>
         <w:rPr>
-          <w:rFonts w:ascii="Verdana" w:hAnsi="Verdana"/>
+          <w:rFonts w:ascii="Verdana" w:hAnsi="Verdana" w:cs="Courier New"/>
           <w:sz w:val="24"/>
           <w:szCs w:val="24"/>
         </w:rPr>
@@ -894,19 +930,30 @@
           <w:rFonts w:ascii="Verdana" w:hAnsi="Verdana" w:cs="Courier New"/>
           <w:sz w:val="24"/>
           <w:szCs w:val="24"/>
-        </w:rPr>
-        <w:t>__________</w:t>
+          <w:highlight w:val="yellow"/>
+        </w:rPr>
+        <w:t>155</w:t>
+      </w:r>
+      <w:r>
+        <w:rPr>
+          <w:rFonts w:ascii="Verdana" w:hAnsi="Verdana" w:cs="Courier New"/>
+          <w:sz w:val="24"/>
+          <w:szCs w:val="24"/>
+          <w:highlight w:val="yellow"/>
+          <w:vertAlign w:val="subscript"/>
+        </w:rPr>
+        <w:t>10</w:t>
       </w:r>
     </w:p>
     <w:p>
       <w:pPr>
         <w:tabs>
-          <w:tab w:val="left" w:pos="2070"/>
+          <w:tab w:val="left" w:pos="2520"/>
         </w:tabs>
         <w:spacing w:before="240" w:after="60"/>
         <w:ind w:left="720"/>
         <w:rPr>
-          <w:rFonts w:ascii="Verdana" w:hAnsi="Verdana"/>
+          <w:rFonts w:ascii="Verdana" w:hAnsi="Verdana" w:cs="Courier New"/>
           <w:sz w:val="24"/>
           <w:szCs w:val="24"/>
         </w:rPr>
@@ -948,19 +995,30 @@
           <w:rFonts w:ascii="Verdana" w:hAnsi="Verdana" w:cs="Courier New"/>
           <w:sz w:val="24"/>
           <w:szCs w:val="24"/>
-        </w:rPr>
-        <w:t>__________</w:t>
+          <w:highlight w:val="yellow"/>
+        </w:rPr>
+        <w:t>255</w:t>
+      </w:r>
+      <w:r>
+        <w:rPr>
+          <w:rFonts w:ascii="Verdana" w:hAnsi="Verdana" w:cs="Courier New"/>
+          <w:sz w:val="24"/>
+          <w:szCs w:val="24"/>
+          <w:highlight w:val="yellow"/>
+          <w:vertAlign w:val="subscript"/>
+        </w:rPr>
+        <w:t>10</w:t>
       </w:r>
     </w:p>
     <w:p>
       <w:pPr>
         <w:tabs>
-          <w:tab w:val="left" w:pos="2070"/>
+          <w:tab w:val="left" w:pos="2520"/>
         </w:tabs>
         <w:spacing w:before="240" w:after="60"/>
         <w:ind w:left="720"/>
         <w:rPr>
-          <w:rFonts w:ascii="Verdana" w:hAnsi="Verdana"/>
+          <w:rFonts w:ascii="Verdana" w:hAnsi="Verdana" w:cs="Courier New"/>
           <w:sz w:val="24"/>
           <w:szCs w:val="24"/>
         </w:rPr>
@@ -1002,19 +1060,30 @@
           <w:rFonts w:ascii="Verdana" w:hAnsi="Verdana" w:cs="Courier New"/>
           <w:sz w:val="24"/>
           <w:szCs w:val="24"/>
-        </w:rPr>
-        <w:t>__________</w:t>
+          <w:highlight w:val="yellow"/>
+        </w:rPr>
+        <w:t>16</w:t>
+      </w:r>
+      <w:r>
+        <w:rPr>
+          <w:rFonts w:ascii="Verdana" w:hAnsi="Verdana" w:cs="Courier New"/>
+          <w:sz w:val="24"/>
+          <w:szCs w:val="24"/>
+          <w:highlight w:val="yellow"/>
+          <w:vertAlign w:val="subscript"/>
+        </w:rPr>
+        <w:t>10</w:t>
       </w:r>
     </w:p>
     <w:p>
       <w:pPr>
         <w:tabs>
-          <w:tab w:val="left" w:pos="2070"/>
+          <w:tab w:val="left" w:pos="2520"/>
         </w:tabs>
         <w:spacing w:before="240" w:after="60"/>
         <w:ind w:left="720"/>
         <w:rPr>
-          <w:rFonts w:ascii="Verdana" w:hAnsi="Verdana"/>
+          <w:rFonts w:ascii="Verdana" w:hAnsi="Verdana" w:cs="Courier New"/>
           <w:sz w:val="24"/>
           <w:szCs w:val="24"/>
         </w:rPr>
@@ -1056,19 +1125,30 @@
           <w:rFonts w:ascii="Verdana" w:hAnsi="Verdana" w:cs="Courier New"/>
           <w:sz w:val="24"/>
           <w:szCs w:val="24"/>
-        </w:rPr>
-        <w:t>__________</w:t>
+          <w:highlight w:val="yellow"/>
+        </w:rPr>
+        <w:t>85</w:t>
+      </w:r>
+      <w:r>
+        <w:rPr>
+          <w:rFonts w:ascii="Verdana" w:hAnsi="Verdana" w:cs="Courier New"/>
+          <w:sz w:val="24"/>
+          <w:szCs w:val="24"/>
+          <w:highlight w:val="yellow"/>
+          <w:vertAlign w:val="subscript"/>
+        </w:rPr>
+        <w:t>10</w:t>
       </w:r>
     </w:p>
     <w:p>
       <w:pPr>
         <w:tabs>
-          <w:tab w:val="left" w:pos="2070"/>
+          <w:tab w:val="left" w:pos="2520"/>
         </w:tabs>
         <w:spacing w:before="240" w:after="60"/>
         <w:ind w:left="720"/>
         <w:rPr>
-          <w:rFonts w:ascii="Verdana" w:hAnsi="Verdana"/>
+          <w:rFonts w:ascii="Verdana" w:hAnsi="Verdana" w:cs="Courier New"/>
           <w:sz w:val="24"/>
           <w:szCs w:val="24"/>
         </w:rPr>
@@ -1110,19 +1190,30 @@
           <w:rFonts w:ascii="Verdana" w:hAnsi="Verdana" w:cs="Courier New"/>
           <w:sz w:val="24"/>
           <w:szCs w:val="24"/>
-        </w:rPr>
-        <w:t>__________</w:t>
+          <w:highlight w:val="yellow"/>
+        </w:rPr>
+        <w:t>170</w:t>
+      </w:r>
+      <w:r>
+        <w:rPr>
+          <w:rFonts w:ascii="Verdana" w:hAnsi="Verdana" w:cs="Courier New"/>
+          <w:sz w:val="24"/>
+          <w:szCs w:val="24"/>
+          <w:highlight w:val="yellow"/>
+          <w:vertAlign w:val="subscript"/>
+        </w:rPr>
+        <w:t>10</w:t>
       </w:r>
     </w:p>
     <w:p>
       <w:pPr>
         <w:tabs>
-          <w:tab w:val="left" w:pos="2070"/>
+          <w:tab w:val="left" w:pos="2520"/>
         </w:tabs>
         <w:spacing w:before="240" w:after="60"/>
         <w:ind w:left="720"/>
         <w:rPr>
-          <w:rFonts w:ascii="Verdana" w:hAnsi="Verdana"/>
+          <w:rFonts w:ascii="Verdana" w:hAnsi="Verdana" w:cs="Courier New"/>
           <w:sz w:val="24"/>
           <w:szCs w:val="24"/>
         </w:rPr>
@@ -1164,8 +1255,19 @@
           <w:rFonts w:ascii="Verdana" w:hAnsi="Verdana" w:cs="Courier New"/>
           <w:sz w:val="24"/>
           <w:szCs w:val="24"/>
-        </w:rPr>
-        <w:t>__________</w:t>
+          <w:highlight w:val="yellow"/>
+        </w:rPr>
+        <w:t>51</w:t>
+      </w:r>
+      <w:r>
+        <w:rPr>
+          <w:rFonts w:ascii="Verdana" w:hAnsi="Verdana" w:cs="Courier New"/>
+          <w:sz w:val="24"/>
+          <w:szCs w:val="24"/>
+          <w:highlight w:val="yellow"/>
+          <w:vertAlign w:val="subscript"/>
+        </w:rPr>
+        <w:t>10</w:t>
       </w:r>
     </w:p>
     <w:p>
